--- a/diplom_task.docx
+++ b/diplom_task.docx
@@ -429,7 +429,23 @@
           <w:sz w:val="30"/>
           <w:szCs w:val="30"/>
         </w:rPr>
-        <w:t xml:space="preserve"> Разработка </w:t>
+        <w:t xml:space="preserve"> </w:t>
+      </w:r>
+      <w:r>
+        <w:rPr>
+          <w:rFonts w:ascii="TimesNewRomanPSMT" w:hAnsi="TimesNewRomanPSMT" w:cs="TimesNewRomanPSMT"/>
+          <w:sz w:val="30"/>
+          <w:szCs w:val="30"/>
+        </w:rPr>
+        <w:t>Проектирование</w:t>
+      </w:r>
+      <w:r>
+        <w:rPr>
+          <w:rFonts w:ascii="TimesNewRomanPSMT" w:hAnsi="TimesNewRomanPSMT" w:cs="TimesNewRomanPSMT"/>
+          <w:sz w:val="30"/>
+          <w:szCs w:val="30"/>
+        </w:rPr>
+        <w:t xml:space="preserve"> </w:t>
       </w:r>
       <w:r>
         <w:rPr>
@@ -886,52 +902,15 @@
           <w:sz w:val="30"/>
           <w:szCs w:val="30"/>
         </w:rPr>
-        <w:t>П</w:t>
-      </w:r>
-      <w:r>
-        <w:rPr>
-          <w:rFonts w:ascii="TimesNewRomanPSMT" w:hAnsi="TimesNewRomanPSMT" w:cs="TimesNewRomanPSMT"/>
-          <w:sz w:val="30"/>
-          <w:szCs w:val="30"/>
-        </w:rPr>
-        <w:t>ланиро</w:t>
-      </w:r>
-      <w:r>
-        <w:rPr>
-          <w:rFonts w:ascii="TimesNewRomanPSMT" w:hAnsi="TimesNewRomanPSMT" w:cs="TimesNewRomanPSMT"/>
-          <w:sz w:val="30"/>
-          <w:szCs w:val="30"/>
-        </w:rPr>
-        <w:t>вание системы защиты информации.</w:t>
-      </w:r>
-    </w:p>
-    <w:p>
-      <w:pPr>
-        <w:autoSpaceDE w:val="0"/>
-        <w:autoSpaceDN w:val="0"/>
-        <w:adjustRightInd w:val="0"/>
-        <w:spacing w:after="0" w:line="240" w:lineRule="auto"/>
-        <w:rPr>
-          <w:rFonts w:ascii="TimesNewRomanPSMT" w:hAnsi="TimesNewRomanPSMT" w:cs="TimesNewRomanPSMT"/>
-          <w:sz w:val="30"/>
-          <w:szCs w:val="30"/>
-        </w:rPr>
-      </w:pPr>
-      <w:r>
-        <w:rPr>
-          <w:rFonts w:ascii="TimesNewRomanPSMT" w:hAnsi="TimesNewRomanPSMT" w:cs="TimesNewRomanPSMT"/>
-          <w:sz w:val="30"/>
-          <w:szCs w:val="30"/>
-        </w:rPr>
-        <w:t xml:space="preserve">в) </w:t>
-      </w:r>
-      <w:r>
-        <w:rPr>
-          <w:rFonts w:ascii="TimesNewRomanPSMT" w:hAnsi="TimesNewRomanPSMT" w:cs="TimesNewRomanPSMT"/>
-          <w:sz w:val="30"/>
-          <w:szCs w:val="30"/>
-        </w:rPr>
-        <w:t xml:space="preserve">Проектирование </w:t>
+        <w:t>Проектирование</w:t>
+      </w:r>
+      <w:r>
+        <w:rPr>
+          <w:rFonts w:ascii="TimesNewRomanPSMT" w:hAnsi="TimesNewRomanPSMT" w:cs="TimesNewRomanPSMT"/>
+          <w:sz w:val="30"/>
+          <w:szCs w:val="30"/>
+        </w:rPr>
+        <w:t xml:space="preserve"> </w:t>
       </w:r>
       <w:r>
         <w:rPr>
@@ -960,15 +939,23 @@
           <w:sz w:val="30"/>
           <w:szCs w:val="30"/>
         </w:rPr>
-        <w:t xml:space="preserve">г) </w:t>
-      </w:r>
-      <w:r>
-        <w:rPr>
-          <w:rFonts w:ascii="TimesNewRomanPSMT" w:hAnsi="TimesNewRomanPSMT" w:cs="TimesNewRomanPSMT"/>
-          <w:sz w:val="30"/>
-          <w:szCs w:val="30"/>
-        </w:rPr>
-        <w:t>Разработка</w:t>
+        <w:t>в</w:t>
+      </w:r>
+      <w:r>
+        <w:rPr>
+          <w:rFonts w:ascii="TimesNewRomanPSMT" w:hAnsi="TimesNewRomanPSMT" w:cs="TimesNewRomanPSMT"/>
+          <w:sz w:val="30"/>
+          <w:szCs w:val="30"/>
+        </w:rPr>
+        <w:t xml:space="preserve">) </w:t>
+      </w:r>
+      <w:r>
+        <w:rPr>
+          <w:rFonts w:ascii="TimesNewRomanPSMT" w:hAnsi="TimesNewRomanPSMT" w:cs="TimesNewRomanPSMT"/>
+          <w:sz w:val="30"/>
+          <w:szCs w:val="30"/>
+        </w:rPr>
+        <w:t>Создание</w:t>
       </w:r>
       <w:r>
         <w:rPr>
@@ -986,6 +973,19 @@
         </w:rPr>
         <w:t>системы защиты информации.</w:t>
       </w:r>
+    </w:p>
+    <w:p>
+      <w:pPr>
+        <w:autoSpaceDE w:val="0"/>
+        <w:autoSpaceDN w:val="0"/>
+        <w:adjustRightInd w:val="0"/>
+        <w:spacing w:after="0" w:line="240" w:lineRule="auto"/>
+        <w:rPr>
+          <w:rFonts w:ascii="TimesNewRomanPSMT" w:hAnsi="TimesNewRomanPSMT" w:cs="TimesNewRomanPSMT"/>
+          <w:sz w:val="30"/>
+          <w:szCs w:val="30"/>
+        </w:rPr>
+      </w:pPr>
     </w:p>
     <w:p>
       <w:pPr>
@@ -1847,119 +1847,119 @@
           <w:szCs w:val="30"/>
         </w:rPr>
       </w:pPr>
+    </w:p>
+    <w:p>
+      <w:pPr>
+        <w:autoSpaceDE w:val="0"/>
+        <w:autoSpaceDN w:val="0"/>
+        <w:adjustRightInd w:val="0"/>
+        <w:spacing w:after="0" w:line="240" w:lineRule="auto"/>
+        <w:rPr>
+          <w:rFonts w:ascii="TimesNewRomanPSMT" w:hAnsi="TimesNewRomanPSMT" w:cs="TimesNewRomanPSMT"/>
+          <w:sz w:val="30"/>
+          <w:szCs w:val="30"/>
+        </w:rPr>
+      </w:pPr>
+      <w:r>
+        <w:rPr>
+          <w:rFonts w:ascii="TimesNewRomanPSMT" w:hAnsi="TimesNewRomanPSMT" w:cs="TimesNewRomanPSMT"/>
+          <w:sz w:val="30"/>
+          <w:szCs w:val="30"/>
+        </w:rPr>
+        <w:t>7</w:t>
+      </w:r>
+      <w:r>
+        <w:rPr>
+          <w:rFonts w:ascii="TimesNewRomanPSMT" w:hAnsi="TimesNewRomanPSMT" w:cs="TimesNewRomanPSMT"/>
+          <w:sz w:val="30"/>
+          <w:szCs w:val="30"/>
+        </w:rPr>
+        <w:t xml:space="preserve">. </w:t>
+      </w:r>
+      <w:r>
+        <w:rPr>
+          <w:rFonts w:ascii="TimesNewRomanPSMT" w:hAnsi="TimesNewRomanPSMT" w:cs="TimesNewRomanPSMT"/>
+          <w:sz w:val="30"/>
+          <w:szCs w:val="30"/>
+        </w:rPr>
+        <w:t xml:space="preserve">Дата выдачи задания </w:t>
+      </w:r>
+      <w:r>
+        <w:rPr>
+          <w:rFonts w:ascii="TimesNewRomanPSMT" w:hAnsi="TimesNewRomanPSMT" w:cs="TimesNewRomanPSMT"/>
+          <w:sz w:val="30"/>
+          <w:szCs w:val="30"/>
+        </w:rPr>
+        <w:t>13 февраля 2017 г.</w:t>
+      </w:r>
+    </w:p>
+    <w:p>
+      <w:pPr>
+        <w:autoSpaceDE w:val="0"/>
+        <w:autoSpaceDN w:val="0"/>
+        <w:adjustRightInd w:val="0"/>
+        <w:spacing w:after="0" w:line="240" w:lineRule="auto"/>
+        <w:rPr>
+          <w:rFonts w:ascii="TimesNewRomanPSMT" w:hAnsi="TimesNewRomanPSMT" w:cs="TimesNewRomanPSMT"/>
+          <w:sz w:val="30"/>
+          <w:szCs w:val="30"/>
+        </w:rPr>
+      </w:pPr>
+    </w:p>
+    <w:p>
+      <w:pPr>
+        <w:autoSpaceDE w:val="0"/>
+        <w:autoSpaceDN w:val="0"/>
+        <w:adjustRightInd w:val="0"/>
+        <w:spacing w:after="0" w:line="240" w:lineRule="auto"/>
+        <w:rPr>
+          <w:rFonts w:ascii="TimesNewRomanPSMT" w:hAnsi="TimesNewRomanPSMT" w:cs="TimesNewRomanPSMT"/>
+          <w:sz w:val="30"/>
+          <w:szCs w:val="30"/>
+        </w:rPr>
+      </w:pPr>
+      <w:r>
+        <w:rPr>
+          <w:rFonts w:ascii="TimesNewRomanPSMT" w:hAnsi="TimesNewRomanPSMT" w:cs="TimesNewRomanPSMT"/>
+          <w:sz w:val="30"/>
+          <w:szCs w:val="30"/>
+        </w:rPr>
+        <w:t>8. Срок сдачи законченно</w:t>
+      </w:r>
+      <w:r>
+        <w:rPr>
+          <w:rFonts w:ascii="TimesNewRomanPSMT" w:hAnsi="TimesNewRomanPSMT" w:cs="TimesNewRomanPSMT"/>
+          <w:sz w:val="30"/>
+          <w:szCs w:val="30"/>
+        </w:rPr>
+        <w:t>й</w:t>
+      </w:r>
+      <w:r>
+        <w:rPr>
+          <w:rFonts w:ascii="TimesNewRomanPSMT" w:hAnsi="TimesNewRomanPSMT" w:cs="TimesNewRomanPSMT"/>
+          <w:sz w:val="30"/>
+          <w:szCs w:val="30"/>
+        </w:rPr>
+        <w:t xml:space="preserve"> </w:t>
+      </w:r>
+      <w:r>
+        <w:rPr>
+          <w:rFonts w:ascii="TimesNewRomanPSMT" w:hAnsi="TimesNewRomanPSMT" w:cs="TimesNewRomanPSMT"/>
+          <w:sz w:val="30"/>
+          <w:szCs w:val="30"/>
+        </w:rPr>
+        <w:t xml:space="preserve">дипломной работы </w:t>
+      </w:r>
+      <w:r>
+        <w:rPr>
+          <w:rFonts w:ascii="TimesNewRomanPSMT" w:hAnsi="TimesNewRomanPSMT" w:cs="TimesNewRomanPSMT"/>
+          <w:sz w:val="30"/>
+          <w:szCs w:val="30"/>
+        </w:rPr>
+        <w:t>__________________</w:t>
+      </w:r>
       <w:bookmarkStart w:id="0" w:name="_GoBack"/>
       <w:bookmarkEnd w:id="0"/>
-    </w:p>
-    <w:p>
-      <w:pPr>
-        <w:autoSpaceDE w:val="0"/>
-        <w:autoSpaceDN w:val="0"/>
-        <w:adjustRightInd w:val="0"/>
-        <w:spacing w:after="0" w:line="240" w:lineRule="auto"/>
-        <w:rPr>
-          <w:rFonts w:ascii="TimesNewRomanPSMT" w:hAnsi="TimesNewRomanPSMT" w:cs="TimesNewRomanPSMT"/>
-          <w:sz w:val="30"/>
-          <w:szCs w:val="30"/>
-        </w:rPr>
-      </w:pPr>
-      <w:r>
-        <w:rPr>
-          <w:rFonts w:ascii="TimesNewRomanPSMT" w:hAnsi="TimesNewRomanPSMT" w:cs="TimesNewRomanPSMT"/>
-          <w:sz w:val="30"/>
-          <w:szCs w:val="30"/>
-        </w:rPr>
-        <w:t>7</w:t>
-      </w:r>
-      <w:r>
-        <w:rPr>
-          <w:rFonts w:ascii="TimesNewRomanPSMT" w:hAnsi="TimesNewRomanPSMT" w:cs="TimesNewRomanPSMT"/>
-          <w:sz w:val="30"/>
-          <w:szCs w:val="30"/>
-        </w:rPr>
-        <w:t xml:space="preserve">. </w:t>
-      </w:r>
-      <w:r>
-        <w:rPr>
-          <w:rFonts w:ascii="TimesNewRomanPSMT" w:hAnsi="TimesNewRomanPSMT" w:cs="TimesNewRomanPSMT"/>
-          <w:sz w:val="30"/>
-          <w:szCs w:val="30"/>
-        </w:rPr>
-        <w:t xml:space="preserve">Дата выдачи задания </w:t>
-      </w:r>
-      <w:r>
-        <w:rPr>
-          <w:rFonts w:ascii="TimesNewRomanPSMT" w:hAnsi="TimesNewRomanPSMT" w:cs="TimesNewRomanPSMT"/>
-          <w:sz w:val="30"/>
-          <w:szCs w:val="30"/>
-        </w:rPr>
-        <w:t>13 февраля 2017 г.</w:t>
-      </w:r>
-    </w:p>
-    <w:p>
-      <w:pPr>
-        <w:autoSpaceDE w:val="0"/>
-        <w:autoSpaceDN w:val="0"/>
-        <w:adjustRightInd w:val="0"/>
-        <w:spacing w:after="0" w:line="240" w:lineRule="auto"/>
-        <w:rPr>
-          <w:rFonts w:ascii="TimesNewRomanPSMT" w:hAnsi="TimesNewRomanPSMT" w:cs="TimesNewRomanPSMT"/>
-          <w:sz w:val="30"/>
-          <w:szCs w:val="30"/>
-        </w:rPr>
-      </w:pPr>
-    </w:p>
-    <w:p>
-      <w:pPr>
-        <w:autoSpaceDE w:val="0"/>
-        <w:autoSpaceDN w:val="0"/>
-        <w:adjustRightInd w:val="0"/>
-        <w:spacing w:after="0" w:line="240" w:lineRule="auto"/>
-        <w:rPr>
-          <w:rFonts w:ascii="TimesNewRomanPSMT" w:hAnsi="TimesNewRomanPSMT" w:cs="TimesNewRomanPSMT"/>
-          <w:sz w:val="30"/>
-          <w:szCs w:val="30"/>
-        </w:rPr>
-      </w:pPr>
-      <w:r>
-        <w:rPr>
-          <w:rFonts w:ascii="TimesNewRomanPSMT" w:hAnsi="TimesNewRomanPSMT" w:cs="TimesNewRomanPSMT"/>
-          <w:sz w:val="30"/>
-          <w:szCs w:val="30"/>
-        </w:rPr>
-        <w:t>8. Срок сдачи законченно</w:t>
-      </w:r>
-      <w:r>
-        <w:rPr>
-          <w:rFonts w:ascii="TimesNewRomanPSMT" w:hAnsi="TimesNewRomanPSMT" w:cs="TimesNewRomanPSMT"/>
-          <w:sz w:val="30"/>
-          <w:szCs w:val="30"/>
-        </w:rPr>
-        <w:t>й</w:t>
-      </w:r>
-      <w:r>
-        <w:rPr>
-          <w:rFonts w:ascii="TimesNewRomanPSMT" w:hAnsi="TimesNewRomanPSMT" w:cs="TimesNewRomanPSMT"/>
-          <w:sz w:val="30"/>
-          <w:szCs w:val="30"/>
-        </w:rPr>
-        <w:t xml:space="preserve"> </w:t>
-      </w:r>
-      <w:r>
-        <w:rPr>
-          <w:rFonts w:ascii="TimesNewRomanPSMT" w:hAnsi="TimesNewRomanPSMT" w:cs="TimesNewRomanPSMT"/>
-          <w:sz w:val="30"/>
-          <w:szCs w:val="30"/>
-        </w:rPr>
-        <w:t xml:space="preserve">дипломной работы </w:t>
-      </w:r>
-      <w:r>
-        <w:rPr>
-          <w:rFonts w:ascii="TimesNewRomanPSMT" w:hAnsi="TimesNewRomanPSMT" w:cs="TimesNewRomanPSMT"/>
-          <w:sz w:val="30"/>
-          <w:szCs w:val="30"/>
-        </w:rPr>
-        <w:t>26 июня 2017 г.</w:t>
-      </w:r>
     </w:p>
     <w:p>
       <w:pPr>
